--- a/Projectdossier_3NMCT_SamBauters_JelleVandenBulck.docx
+++ b/Projectdossier_3NMCT_SamBauters_JelleVandenBulck.docx
@@ -143,15 +143,44 @@
       <w:pPr>
         <w:pStyle w:val="Heading1"/>
       </w:pPr>
-      <w:r>
-        <w:t xml:space="preserve">Projectteam </w:t>
+      <w:proofErr w:type="spellStart"/>
+      <w:r>
+        <w:t>Projectteam</w:t>
+      </w:r>
+      <w:proofErr w:type="spellEnd"/>
+      <w:r>
+        <w:t xml:space="preserve"> </w:t>
       </w:r>
       <w:r>
         <w:rPr>
           <w:sz w:val="24"/>
           <w:szCs w:val="24"/>
         </w:rPr>
-        <w:t>(20 okt 2015)</w:t>
+        <w:t xml:space="preserve">(20 </w:t>
+      </w:r>
+      <w:proofErr w:type="spellStart"/>
+      <w:r>
+        <w:rPr>
+          <w:sz w:val="24"/>
+          <w:szCs w:val="24"/>
+        </w:rPr>
+        <w:t>okt</w:t>
+      </w:r>
+      <w:proofErr w:type="spellEnd"/>
+      <w:r>
+        <w:rPr>
+          <w:sz w:val="24"/>
+          <w:szCs w:val="24"/>
+        </w:rPr>
+        <w:t xml:space="preserve"> 2015</w:t>
+      </w:r>
+      <w:proofErr w:type="gramStart"/>
+      <w:r>
+        <w:rPr>
+          <w:sz w:val="24"/>
+          <w:szCs w:val="24"/>
+        </w:rPr>
+        <w:t>)</w:t>
       </w:r>
       <w:r>
         <w:t xml:space="preserve"> </w:t>
@@ -159,6 +188,7 @@
       <w:r>
         <w:t>:</w:t>
       </w:r>
+      <w:proofErr w:type="gramEnd"/>
       <w:r>
         <w:t xml:space="preserve"> </w:t>
       </w:r>
@@ -187,12 +217,42 @@
                 <w:b/>
               </w:rPr>
             </w:pPr>
+            <w:proofErr w:type="spellStart"/>
             <w:r>
               <w:rPr>
                 <w:b/>
               </w:rPr>
-              <w:t>Naam en voornaam</w:t>
-            </w:r>
+              <w:t>Naam</w:t>
+            </w:r>
+            <w:proofErr w:type="spellEnd"/>
+            <w:r>
+              <w:rPr>
+                <w:b/>
+              </w:rPr>
+              <w:t xml:space="preserve"> </w:t>
+            </w:r>
+            <w:proofErr w:type="spellStart"/>
+            <w:r>
+              <w:rPr>
+                <w:b/>
+              </w:rPr>
+              <w:t>en</w:t>
+            </w:r>
+            <w:proofErr w:type="spellEnd"/>
+            <w:r>
+              <w:rPr>
+                <w:b/>
+              </w:rPr>
+              <w:t xml:space="preserve"> </w:t>
+            </w:r>
+            <w:proofErr w:type="spellStart"/>
+            <w:r>
+              <w:rPr>
+                <w:b/>
+              </w:rPr>
+              <w:t>voornaam</w:t>
+            </w:r>
+            <w:proofErr w:type="spellEnd"/>
           </w:p>
         </w:tc>
         <w:tc>
@@ -356,7 +416,19 @@
               <w:rPr>
                 <w:lang w:val="nl-BE"/>
               </w:rPr>
-              <w:t>Jelle Vanden Bulcke</w:t>
+              <w:t>Vanden Bulcke</w:t>
+            </w:r>
+            <w:r>
+              <w:rPr>
+                <w:lang w:val="nl-BE"/>
+              </w:rPr>
+              <w:t xml:space="preserve"> </w:t>
+            </w:r>
+            <w:r>
+              <w:rPr>
+                <w:lang w:val="nl-BE"/>
+              </w:rPr>
+              <w:t>Jelle</w:t>
             </w:r>
           </w:p>
         </w:tc>
@@ -549,7 +621,23 @@
           <w:sz w:val="24"/>
           <w:szCs w:val="24"/>
         </w:rPr>
-        <w:t xml:space="preserve"> okt 2015)</w:t>
+        <w:t xml:space="preserve"> </w:t>
+      </w:r>
+      <w:proofErr w:type="spellStart"/>
+      <w:r>
+        <w:rPr>
+          <w:sz w:val="24"/>
+          <w:szCs w:val="24"/>
+        </w:rPr>
+        <w:t>okt</w:t>
+      </w:r>
+      <w:proofErr w:type="spellEnd"/>
+      <w:r>
+        <w:rPr>
+          <w:sz w:val="24"/>
+          <w:szCs w:val="24"/>
+        </w:rPr>
+        <w:t xml:space="preserve"> 2015)</w:t>
       </w:r>
       <w:r>
         <w:t xml:space="preserve"> </w:t>
@@ -837,7 +925,23 @@
           <w:sz w:val="24"/>
           <w:szCs w:val="24"/>
         </w:rPr>
-        <w:t>(20 okt 2015)</w:t>
+        <w:t xml:space="preserve">(20 </w:t>
+      </w:r>
+      <w:proofErr w:type="spellStart"/>
+      <w:r>
+        <w:rPr>
+          <w:sz w:val="24"/>
+          <w:szCs w:val="24"/>
+        </w:rPr>
+        <w:t>okt</w:t>
+      </w:r>
+      <w:proofErr w:type="spellEnd"/>
+      <w:r>
+        <w:rPr>
+          <w:sz w:val="24"/>
+          <w:szCs w:val="24"/>
+        </w:rPr>
+        <w:t xml:space="preserve"> 2015)</w:t>
       </w:r>
     </w:p>
     <w:p>
@@ -1720,7 +1824,23 @@
               </w:numPr>
             </w:pPr>
             <w:r>
-              <w:t>Real time communicatie tussen frontend &amp; backend</w:t>
+              <w:t xml:space="preserve">Real time </w:t>
+            </w:r>
+            <w:proofErr w:type="spellStart"/>
+            <w:r>
+              <w:t>communicatie</w:t>
+            </w:r>
+            <w:proofErr w:type="spellEnd"/>
+            <w:r>
+              <w:t xml:space="preserve"> </w:t>
+            </w:r>
+            <w:proofErr w:type="spellStart"/>
+            <w:r>
+              <w:t>tussen</w:t>
+            </w:r>
+            <w:proofErr w:type="spellEnd"/>
+            <w:r>
+              <w:t xml:space="preserve"> frontend &amp; backend</w:t>
             </w:r>
           </w:p>
         </w:tc>
@@ -1898,13 +2018,7 @@
         <w:rPr>
           <w:lang w:val="nl-BE"/>
         </w:rPr>
-        <w:t>Te</w:t>
-      </w:r>
-      <w:r>
-        <w:rPr>
-          <w:lang w:val="nl-BE"/>
-        </w:rPr>
-        <w:t xml:space="preserve"> gebruiken technologieën</w:t>
+        <w:t>Te gebruiken technologieën</w:t>
       </w:r>
     </w:p>
     <w:p>
@@ -2580,13 +2694,6 @@
           <w:lang w:val="nl-BE"/>
         </w:rPr>
       </w:pPr>
-    </w:p>
-    <w:p>
-      <w:pPr>
-        <w:rPr>
-          <w:lang w:val="nl-BE"/>
-        </w:rPr>
-      </w:pPr>
       <w:r>
         <w:rPr>
           <w:lang w:val="nl-BE"/>
@@ -2668,27 +2775,63 @@
           <w:lang w:val="nl-BE"/>
         </w:rPr>
       </w:pPr>
-    </w:p>
-    <w:p>
-      <w:pPr>
-        <w:rPr>
-          <w:lang w:val="nl-BE"/>
-        </w:rPr>
-      </w:pPr>
-    </w:p>
-    <w:p>
-      <w:pPr>
-        <w:rPr>
-          <w:lang w:val="nl-BE"/>
-        </w:rPr>
-      </w:pPr>
-    </w:p>
-    <w:p>
-      <w:pPr>
-        <w:rPr>
-          <w:lang w:val="nl-BE"/>
-        </w:rPr>
-      </w:pPr>
+      <w:r>
+        <w:rPr>
+          <w:lang w:val="nl-BE"/>
+        </w:rPr>
+        <w:t xml:space="preserve">Het uitwerken van google maps lukte vrij goed. We hadden nog niet zoveel gebruik gemaakt van de API dus we hadden gedacht dat dit meer problemen zou geven, maar met behulp van een </w:t>
+      </w:r>
+      <w:r>
+        <w:rPr>
+          <w:lang w:val="nl-BE"/>
+        </w:rPr>
+        <w:t>tutorial verliep alles vlot.</w:t>
+      </w:r>
+    </w:p>
+    <w:p>
+      <w:pPr>
+        <w:rPr>
+          <w:lang w:val="nl-BE"/>
+        </w:rPr>
+      </w:pPr>
+      <w:r>
+        <w:rPr>
+          <w:lang w:val="nl-BE"/>
+        </w:rPr>
+        <w:t>Het zoeken op pins, in samenwerking met een data table in de search balk is ook een zeer leuke feature.</w:t>
+      </w:r>
+      <w:r>
+        <w:rPr>
+          <w:lang w:val="nl-BE"/>
+        </w:rPr>
+        <w:br/>
+        <w:t>Dit laat je zien welke users er al events hebben gepost, zodat je iets overzichtelijker kunt</w:t>
+      </w:r>
+      <w:r>
+        <w:rPr>
+          <w:lang w:val="nl-BE"/>
+        </w:rPr>
+        <w:t xml:space="preserve"> zoeken</w:t>
+      </w:r>
+      <w:r>
+        <w:rPr>
+          <w:lang w:val="nl-BE"/>
+        </w:rPr>
+        <w:t>.</w:t>
+      </w:r>
+    </w:p>
+    <w:p>
+      <w:pPr>
+        <w:rPr>
+          <w:lang w:val="nl-BE"/>
+        </w:rPr>
+      </w:pPr>
+      <w:r>
+        <w:rPr>
+          <w:lang w:val="nl-BE"/>
+        </w:rPr>
+        <w:br w:type="page"/>
+      </w:r>
     </w:p>
     <w:p>
       <w:pPr>
@@ -2697,10 +2840,13 @@
           <w:lang w:val="nl-BE"/>
         </w:rPr>
       </w:pPr>
-      <w:r>
-        <w:rPr>
-          <w:lang w:val="nl-BE"/>
-        </w:rPr>
+      <w:bookmarkStart w:id="0" w:name="_GoBack"/>
+      <w:bookmarkEnd w:id="0"/>
+      <w:r>
+        <w:rPr>
+          <w:lang w:val="nl-BE"/>
+        </w:rPr>
+        <w:lastRenderedPageBreak/>
         <w:t>Moeilijkheden</w:t>
       </w:r>
     </w:p>
@@ -2734,7 +2880,6 @@
         <w:rPr>
           <w:lang w:val="nl-BE"/>
         </w:rPr>
-        <w:lastRenderedPageBreak/>
         <w:t>Een tweede knelpunt was het laden van onze google map, soms wou hij deze niet laden, en soms vergat hij bepaalde data in te laden, wat uitkwam op een niet volledige map.</w:t>
       </w:r>
       <w:r>
@@ -2817,8 +2962,6 @@
         </w:rPr>
         <w:t>Ik vond dit overal een zeer leuk en interessant project om aan te werken, zeker als je naar het einde toe komt en je de applicatie in een goed werkende staat ziet.</w:t>
       </w:r>
-      <w:bookmarkStart w:id="0" w:name="_GoBack"/>
-      <w:bookmarkEnd w:id="0"/>
     </w:p>
     <w:sectPr>
       <w:headerReference w:type="default" r:id="rId7"/>
@@ -2960,6 +3103,9 @@
       <w:ptab w:relativeTo="margin" w:alignment="center" w:leader="none"/>
     </w:r>
     <w:r>
+      <w:rPr>
+        <w:lang w:val="nl-BE"/>
+      </w:rPr>
       <w:t xml:space="preserve">      </w:t>
     </w:r>
     <w:r>
@@ -3014,27 +3160,14 @@
     <w:r>
       <w:t xml:space="preserve"> / </w:t>
     </w:r>
-    <w:r>
-      <w:fldChar w:fldCharType="begin"/>
-    </w:r>
-    <w:r>
-      <w:instrText xml:space="preserve"> NUMPAGES   \* MERGEFORMAT </w:instrText>
-    </w:r>
-    <w:r>
-      <w:fldChar w:fldCharType="separate"/>
-    </w:r>
-    <w:r>
-      <w:rPr>
-        <w:noProof/>
-      </w:rPr>
-      <w:t>5</w:t>
-    </w:r>
-    <w:r>
-      <w:rPr>
-        <w:noProof/>
-      </w:rPr>
-      <w:fldChar w:fldCharType="end"/>
-    </w:r>
+    <w:fldSimple w:instr=" NUMPAGES   \* MERGEFORMAT ">
+      <w:r>
+        <w:rPr>
+          <w:noProof/>
+        </w:rPr>
+        <w:t>5</w:t>
+      </w:r>
+    </w:fldSimple>
     <w:r>
       <w:t xml:space="preserve"> </w:t>
     </w:r>
